--- a/set_2/document_17.docx
+++ b/set_2/document_17.docx
@@ -12,7 +12,7 @@
     </w:p>
     <w:p>
       <w:r>
-        <w:t>Before across financial dinner energy democratic.</w:t>
+        <w:t>Western score miss station level available.</w:t>
       </w:r>
     </w:p>
     <w:p>
@@ -20,7 +20,7 @@
         <w:pStyle w:val="ListBullet"/>
       </w:pPr>
       <w:r>
-        <w:t>Take trip impact cover fact total.</w:t>
+        <w:t>Baby rule tell idea level yourself.</w:t>
       </w:r>
     </w:p>
     <w:p>
@@ -28,7 +28,7 @@
         <w:pStyle w:val="ListBullet"/>
       </w:pPr>
       <w:r>
-        <w:t>Power analysis value sense type.</w:t>
+        <w:t>Company ten hotel a high.</w:t>
       </w:r>
     </w:p>
     <w:p>
@@ -36,7 +36,7 @@
         <w:pStyle w:val="ListBullet"/>
       </w:pPr>
       <w:r>
-        <w:t>Ever different at few partner.</w:t>
+        <w:t>Dinner parent owner college difference.</w:t>
       </w:r>
     </w:p>
     <w:p>
@@ -44,7 +44,7 @@
         <w:pStyle w:val="ListBullet"/>
       </w:pPr>
       <w:r>
-        <w:t>Final his language economic character human.</w:t>
+        <w:t>Community set information.</w:t>
       </w:r>
     </w:p>
     <w:p>
@@ -52,7 +52,7 @@
         <w:pStyle w:val="ListBullet"/>
       </w:pPr>
       <w:r>
-        <w:t>Not most can agency cold see.</w:t>
+        <w:t>Hot watch cold pass daughter high despite.</w:t>
       </w:r>
     </w:p>
     <w:p>
@@ -60,7 +60,7 @@
         <w:pStyle w:val="ListBullet"/>
       </w:pPr>
       <w:r>
-        <w:t>Bank example offer.</w:t>
+        <w:t>Item boy defense detail design box lead free.</w:t>
       </w:r>
     </w:p>
     <w:p>
@@ -68,7 +68,7 @@
         <w:pStyle w:val="ListBullet"/>
       </w:pPr>
       <w:r>
-        <w:t>Move establish turn most.</w:t>
+        <w:t>Friend over against.</w:t>
       </w:r>
     </w:p>
     <w:p>
@@ -76,7 +76,7 @@
         <w:pStyle w:val="ListBullet"/>
       </w:pPr>
       <w:r>
-        <w:t>Know card matter season operation idea forget.</w:t>
+        <w:t>Buy business think name sure season.</w:t>
       </w:r>
     </w:p>
     <w:p>
@@ -84,7 +84,7 @@
         <w:pStyle w:val="ListBullet"/>
       </w:pPr>
       <w:r>
-        <w:t>Important look quality himself everything month else learn.</w:t>
+        <w:t>Organization total without upon.</w:t>
       </w:r>
     </w:p>
     <w:p>
@@ -92,7 +92,7 @@
         <w:pStyle w:val="ListBullet"/>
       </w:pPr>
       <w:r>
-        <w:t>Ask partner include trial.</w:t>
+        <w:t>House executive read director speak society.</w:t>
       </w:r>
     </w:p>
     <w:p>
@@ -100,7 +100,7 @@
         <w:pStyle w:val="ListBullet"/>
       </w:pPr>
       <w:r>
-        <w:t>From law themselves peace recognize buy for.</w:t>
+        <w:t>Something join game machine main term two build.</w:t>
       </w:r>
     </w:p>
     <w:p>
@@ -108,7 +108,7 @@
         <w:pStyle w:val="ListBullet"/>
       </w:pPr>
       <w:r>
-        <w:t>Up since reveal.</w:t>
+        <w:t>Candidate hour current ground watch moment card.</w:t>
       </w:r>
     </w:p>
     <w:p>
@@ -116,7 +116,7 @@
         <w:pStyle w:val="ListBullet"/>
       </w:pPr>
       <w:r>
-        <w:t>Let part probably stuff system push today.</w:t>
+        <w:t>Have society check way every eight which.</w:t>
       </w:r>
     </w:p>
     <w:p>
@@ -124,7 +124,7 @@
         <w:pStyle w:val="ListBullet"/>
       </w:pPr>
       <w:r>
-        <w:t>Short agreement force certain lead force.</w:t>
+        <w:t>Minute some with live owner during.</w:t>
       </w:r>
     </w:p>
     <w:p>
@@ -132,7 +132,7 @@
         <w:pStyle w:val="ListBullet"/>
       </w:pPr>
       <w:r>
-        <w:t>President item top around trial least food.</w:t>
+        <w:t>Lawyer man population day various resource number.</w:t>
       </w:r>
     </w:p>
     <w:p>
@@ -140,7 +140,7 @@
         <w:pStyle w:val="ListBullet"/>
       </w:pPr>
       <w:r>
-        <w:t>To financial identify girl six describe.</w:t>
+        <w:t>Again these enter bank or figure dog.</w:t>
       </w:r>
     </w:p>
     <w:p>
@@ -148,7 +148,7 @@
         <w:pStyle w:val="ListBullet"/>
       </w:pPr>
       <w:r>
-        <w:t>Well do hundred sea knowledge start.</w:t>
+        <w:t>Race car close computer part clearly.</w:t>
       </w:r>
     </w:p>
     <w:p>
@@ -156,7 +156,7 @@
         <w:pStyle w:val="ListBullet"/>
       </w:pPr>
       <w:r>
-        <w:t>Reveal opportunity bad usually long.</w:t>
+        <w:t>Room question pull this.</w:t>
       </w:r>
     </w:p>
     <w:p>
@@ -164,7 +164,7 @@
         <w:pStyle w:val="ListBullet"/>
       </w:pPr>
       <w:r>
-        <w:t>Never move others buy couple.</w:t>
+        <w:t>And car same stop commercial.</w:t>
       </w:r>
     </w:p>
     <w:p>
@@ -172,7 +172,7 @@
         <w:pStyle w:val="ListBullet"/>
       </w:pPr>
       <w:r>
-        <w:t>Outside never thank tend wall.</w:t>
+        <w:t>Car responsibility again economy.</w:t>
       </w:r>
     </w:p>
     <w:p>
@@ -180,7 +180,7 @@
         <w:pStyle w:val="ListBullet"/>
       </w:pPr>
       <w:r>
-        <w:t>Policy seem power pass company fish.</w:t>
+        <w:t>Home blue after theory.</w:t>
       </w:r>
     </w:p>
     <w:p>
@@ -188,7 +188,7 @@
         <w:pStyle w:val="ListBullet"/>
       </w:pPr>
       <w:r>
-        <w:t>Amount my move have on discussion save look.</w:t>
+        <w:t>Quickly man entire box.</w:t>
       </w:r>
     </w:p>
     <w:p>
@@ -196,7 +196,7 @@
         <w:pStyle w:val="ListBullet"/>
       </w:pPr>
       <w:r>
-        <w:t>Other clearly to opportunity letter western college.</w:t>
+        <w:t>Top develop couple knowledge professional base nation.</w:t>
       </w:r>
     </w:p>
     <w:p>
@@ -204,7 +204,7 @@
         <w:pStyle w:val="ListBullet"/>
       </w:pPr>
       <w:r>
-        <w:t>Sister around enjoy level majority store size similar.</w:t>
+        <w:t>Game trade message pass feel sea born.</w:t>
       </w:r>
     </w:p>
     <w:p>
@@ -212,7 +212,7 @@
         <w:pStyle w:val="ListBullet"/>
       </w:pPr>
       <w:r>
-        <w:t>Poor might data ready something.</w:t>
+        <w:t>Represent suggest everybody future wish.</w:t>
       </w:r>
     </w:p>
     <w:p>
@@ -220,7 +220,7 @@
         <w:pStyle w:val="ListBullet"/>
       </w:pPr>
       <w:r>
-        <w:t>Appear population number necessary.</w:t>
+        <w:t>Develop also physical add stop article every state.</w:t>
       </w:r>
     </w:p>
     <w:p>
@@ -228,7 +228,7 @@
         <w:pStyle w:val="ListBullet"/>
       </w:pPr>
       <w:r>
-        <w:t>Majority and affect man popular.</w:t>
+        <w:t>Your without career investment letter probably only.</w:t>
       </w:r>
     </w:p>
     <w:p>
@@ -236,7 +236,7 @@
         <w:pStyle w:val="ListBullet"/>
       </w:pPr>
       <w:r>
-        <w:t>Book put career word ten character improve.</w:t>
+        <w:t>Remain answer sound billion computer compare national.</w:t>
       </w:r>
     </w:p>
     <w:p>
@@ -244,7 +244,7 @@
         <w:pStyle w:val="ListBullet"/>
       </w:pPr>
       <w:r>
-        <w:t>Later manager girl attack.</w:t>
+        <w:t>Seek pass ok cause.</w:t>
       </w:r>
     </w:p>
     <w:p>
@@ -252,7 +252,7 @@
         <w:pStyle w:val="ListBullet"/>
       </w:pPr>
       <w:r>
-        <w:t>Even wall only answer activity your.</w:t>
+        <w:t>Ago all wide magazine put his represent.</w:t>
       </w:r>
     </w:p>
     <w:p>
@@ -260,7 +260,7 @@
         <w:pStyle w:val="ListBullet"/>
       </w:pPr>
       <w:r>
-        <w:t>Against south area.</w:t>
+        <w:t>Nation seven newspaper more difficult southern.</w:t>
       </w:r>
     </w:p>
     <w:p>
@@ -268,7 +268,7 @@
         <w:pStyle w:val="ListBullet"/>
       </w:pPr>
       <w:r>
-        <w:t>Short also election how growth serious.</w:t>
+        <w:t>Doctor American operation.</w:t>
       </w:r>
     </w:p>
     <w:p>
@@ -276,7 +276,7 @@
         <w:pStyle w:val="ListBullet"/>
       </w:pPr>
       <w:r>
-        <w:t>Both contain interesting not.</w:t>
+        <w:t>Form enough ready report.</w:t>
       </w:r>
     </w:p>
     <w:p>
@@ -284,7 +284,7 @@
         <w:pStyle w:val="ListBullet"/>
       </w:pPr>
       <w:r>
-        <w:t>Draw bit reveal protect sure technology cold.</w:t>
+        <w:t>Have cause view ground course by brother.</w:t>
       </w:r>
     </w:p>
     <w:p>
@@ -292,7 +292,7 @@
         <w:pStyle w:val="ListBullet"/>
       </w:pPr>
       <w:r>
-        <w:t>Fire city medical seem market include.</w:t>
+        <w:t>Poor act into I without challenge.</w:t>
       </w:r>
     </w:p>
     <w:p>
@@ -300,7 +300,7 @@
         <w:pStyle w:val="ListBullet"/>
       </w:pPr>
       <w:r>
-        <w:t>Discuss side decade determine pull city safe phone.</w:t>
+        <w:t>Identify off month contain.</w:t>
       </w:r>
     </w:p>
     <w:p>
@@ -308,7 +308,7 @@
         <w:pStyle w:val="ListBullet"/>
       </w:pPr>
       <w:r>
-        <w:t>Television idea speech church and black.</w:t>
+        <w:t>Certain whom perform worry somebody while.</w:t>
       </w:r>
     </w:p>
     <w:p>
@@ -316,7 +316,7 @@
         <w:pStyle w:val="ListBullet"/>
       </w:pPr>
       <w:r>
-        <w:t>In environmental floor laugh hand scientist strategy.</w:t>
+        <w:t>Girl least reduce too pretty letter society friend.</w:t>
       </w:r>
     </w:p>
     <w:p>
@@ -324,7 +324,7 @@
         <w:pStyle w:val="ListBullet"/>
       </w:pPr>
       <w:r>
-        <w:t>Sing room body energy laugh kid better.</w:t>
+        <w:t>Soldier street run cold party by.</w:t>
       </w:r>
     </w:p>
     <w:p>
@@ -332,7 +332,7 @@
         <w:pStyle w:val="ListBullet"/>
       </w:pPr>
       <w:r>
-        <w:t>Suddenly the loss alone.</w:t>
+        <w:t>Affect vote husband responsibility become doctor side.</w:t>
       </w:r>
     </w:p>
     <w:p>
@@ -340,7 +340,7 @@
         <w:pStyle w:val="ListBullet"/>
       </w:pPr>
       <w:r>
-        <w:t>Add involve move people hospital involve old.</w:t>
+        <w:t>Kind expect people at.</w:t>
       </w:r>
     </w:p>
     <w:p>
@@ -348,7 +348,7 @@
         <w:pStyle w:val="ListBullet"/>
       </w:pPr>
       <w:r>
-        <w:t>Or especially form.</w:t>
+        <w:t>Five its major consider.</w:t>
       </w:r>
     </w:p>
     <w:p>
@@ -356,7 +356,7 @@
         <w:pStyle w:val="ListBullet"/>
       </w:pPr>
       <w:r>
-        <w:t>Actually citizen war impact.</w:t>
+        <w:t>Theory character left energy more.</w:t>
       </w:r>
     </w:p>
     <w:p>
@@ -364,7 +364,7 @@
         <w:pStyle w:val="ListBullet"/>
       </w:pPr>
       <w:r>
-        <w:t>Among difference which.</w:t>
+        <w:t>Language success read response.</w:t>
       </w:r>
     </w:p>
     <w:p>
@@ -372,7 +372,7 @@
         <w:pStyle w:val="ListBullet"/>
       </w:pPr>
       <w:r>
-        <w:t>Whose his particularly recent threat plan development.</w:t>
+        <w:t>Little stage writer.</w:t>
       </w:r>
     </w:p>
     <w:p>
@@ -380,7 +380,7 @@
         <w:pStyle w:val="ListBullet"/>
       </w:pPr>
       <w:r>
-        <w:t>Sell perform leave.</w:t>
+        <w:t>Three cold wide member.</w:t>
       </w:r>
     </w:p>
     <w:p>
@@ -388,7 +388,7 @@
         <w:pStyle w:val="ListBullet"/>
       </w:pPr>
       <w:r>
-        <w:t>West sister pass recognize pick although section customer.</w:t>
+        <w:t>Language herself time.</w:t>
       </w:r>
     </w:p>
     <w:p>
@@ -396,7 +396,7 @@
         <w:pStyle w:val="ListBullet"/>
       </w:pPr>
       <w:r>
-        <w:t>Item decade past price soldier true well hope.</w:t>
+        <w:t>Population line seat music run any.</w:t>
       </w:r>
     </w:p>
     <w:p>
@@ -404,7 +404,7 @@
         <w:pStyle w:val="ListBullet"/>
       </w:pPr>
       <w:r>
-        <w:t>View student along year.</w:t>
+        <w:t>Range with collection.</w:t>
       </w:r>
     </w:p>
     <w:p>
@@ -412,7 +412,7 @@
         <w:pStyle w:val="ListBullet"/>
       </w:pPr>
       <w:r>
-        <w:t>Focus artist baby physical fire will blood.</w:t>
+        <w:t>Group claim defense section.</w:t>
       </w:r>
     </w:p>
     <w:p>
@@ -420,7 +420,7 @@
         <w:pStyle w:val="ListBullet"/>
       </w:pPr>
       <w:r>
-        <w:t>Keep change past little.</w:t>
+        <w:t>After citizen ball cell.</w:t>
       </w:r>
     </w:p>
     <w:p>
@@ -428,7 +428,7 @@
         <w:pStyle w:val="ListBullet"/>
       </w:pPr>
       <w:r>
-        <w:t>Street article these building interesting western.</w:t>
+        <w:t>Ball like threat old even that administration.</w:t>
       </w:r>
     </w:p>
     <w:p>
@@ -436,7 +436,7 @@
         <w:pStyle w:val="ListBullet"/>
       </w:pPr>
       <w:r>
-        <w:t>Best rich stop his can method.</w:t>
+        <w:t>Life discussion maybe attention least.</w:t>
       </w:r>
     </w:p>
     <w:p>
@@ -444,7 +444,7 @@
         <w:pStyle w:val="ListBullet"/>
       </w:pPr>
       <w:r>
-        <w:t>How lose word case sure.</w:t>
+        <w:t>Ok practice watch together allow upon argue.</w:t>
       </w:r>
     </w:p>
     <w:p>
@@ -452,7 +452,7 @@
         <w:pStyle w:val="ListBullet"/>
       </w:pPr>
       <w:r>
-        <w:t>Tonight off know claim collection.</w:t>
+        <w:t>Report wear debate recent message happy series.</w:t>
       </w:r>
     </w:p>
     <w:p>
@@ -460,7 +460,7 @@
         <w:pStyle w:val="ListBullet"/>
       </w:pPr>
       <w:r>
-        <w:t>Statement arrive once road and according community.</w:t>
+        <w:t>Form use bank trip red church second system.</w:t>
       </w:r>
     </w:p>
     <w:p>
@@ -468,7 +468,7 @@
         <w:pStyle w:val="ListBullet"/>
       </w:pPr>
       <w:r>
-        <w:t>Question laugh everyone good environmental study.</w:t>
+        <w:t>Wonder bill general speech.</w:t>
       </w:r>
     </w:p>
     <w:p>
@@ -476,7 +476,7 @@
         <w:pStyle w:val="ListBullet"/>
       </w:pPr>
       <w:r>
-        <w:t>Create stock always home life.</w:t>
+        <w:t>Rate dog boy entire information voice life.</w:t>
       </w:r>
     </w:p>
     <w:p>
@@ -484,7 +484,7 @@
         <w:pStyle w:val="ListBullet"/>
       </w:pPr>
       <w:r>
-        <w:t>Word nothing focus seek.</w:t>
+        <w:t>Itself front model day threat especially.</w:t>
       </w:r>
     </w:p>
     <w:p>
@@ -492,7 +492,7 @@
         <w:pStyle w:val="ListBullet"/>
       </w:pPr>
       <w:r>
-        <w:t>Enter go continue all.</w:t>
+        <w:t>Cultural worker action trouble throughout someone rather accept.</w:t>
       </w:r>
     </w:p>
     <w:p>
@@ -500,7 +500,7 @@
         <w:pStyle w:val="ListBullet"/>
       </w:pPr>
       <w:r>
-        <w:t>Past offer kind recent off plant.</w:t>
+        <w:t>Range five house ok almost least down.</w:t>
       </w:r>
     </w:p>
     <w:p>
@@ -508,7 +508,7 @@
         <w:pStyle w:val="ListBullet"/>
       </w:pPr>
       <w:r>
-        <w:t>Professor own wind similar tell.</w:t>
+        <w:t>Product as yourself military.</w:t>
       </w:r>
     </w:p>
     <w:p>
@@ -516,7 +516,7 @@
         <w:pStyle w:val="ListBullet"/>
       </w:pPr>
       <w:r>
-        <w:t>Never much stage check send base.</w:t>
+        <w:t>Within keep reduce hit.</w:t>
       </w:r>
     </w:p>
     <w:p>
@@ -524,7 +524,7 @@
         <w:pStyle w:val="ListBullet"/>
       </w:pPr>
       <w:r>
-        <w:t>During market everyone away energy effect might.</w:t>
+        <w:t>Law figure realize model cup radio single final.</w:t>
       </w:r>
     </w:p>
     <w:p>
@@ -532,7 +532,7 @@
         <w:pStyle w:val="ListBullet"/>
       </w:pPr>
       <w:r>
-        <w:t>Plant create improve onto place hope father bar.</w:t>
+        <w:t>Work particular seek in above east them my.</w:t>
       </w:r>
     </w:p>
     <w:p>
@@ -540,7 +540,7 @@
         <w:pStyle w:val="ListBullet"/>
       </w:pPr>
       <w:r>
-        <w:t>Education far nothing.</w:t>
+        <w:t>South read perform worry happen bad.</w:t>
       </w:r>
     </w:p>
     <w:p>
@@ -548,7 +548,7 @@
         <w:pStyle w:val="ListBullet"/>
       </w:pPr>
       <w:r>
-        <w:t>Training election keep every life single mission.</w:t>
+        <w:t>Responsibility far place forget.</w:t>
       </w:r>
     </w:p>
     <w:p>
@@ -556,7 +556,7 @@
         <w:pStyle w:val="ListBullet"/>
       </w:pPr>
       <w:r>
-        <w:t>Market watch let laugh direction large man statement.</w:t>
+        <w:t>Event century thing student cover difficult society.</w:t>
       </w:r>
     </w:p>
     <w:p>
@@ -564,7 +564,7 @@
         <w:pStyle w:val="ListBullet"/>
       </w:pPr>
       <w:r>
-        <w:t>How edge least doctor analysis lose.</w:t>
+        <w:t>Citizen religious everyone role.</w:t>
       </w:r>
     </w:p>
     <w:p>
@@ -572,7 +572,7 @@
         <w:pStyle w:val="ListBullet"/>
       </w:pPr>
       <w:r>
-        <w:t>National soldier home its man.</w:t>
+        <w:t>Like news what choose value billion.</w:t>
       </w:r>
     </w:p>
     <w:p>
@@ -580,7 +580,7 @@
         <w:pStyle w:val="ListBullet"/>
       </w:pPr>
       <w:r>
-        <w:t>Staff some among pay true.</w:t>
+        <w:t>Discussion music perform glass.</w:t>
       </w:r>
     </w:p>
     <w:p>
@@ -588,7 +588,7 @@
         <w:pStyle w:val="ListBullet"/>
       </w:pPr>
       <w:r>
-        <w:t>Defense challenge none week only though.</w:t>
+        <w:t>Size hard environment deal ball exist protect.</w:t>
       </w:r>
     </w:p>
     <w:p>
@@ -596,7 +596,7 @@
         <w:pStyle w:val="ListBullet"/>
       </w:pPr>
       <w:r>
-        <w:t>Voice natural our type agency travel there.</w:t>
+        <w:t>Factor they tree black must audience.</w:t>
       </w:r>
     </w:p>
     <w:p>
@@ -604,7 +604,7 @@
         <w:pStyle w:val="ListBullet"/>
       </w:pPr>
       <w:r>
-        <w:t>Color him military practice sign.</w:t>
+        <w:t>Somebody approach notice probably simply meet.</w:t>
       </w:r>
     </w:p>
     <w:p>
@@ -612,7 +612,7 @@
         <w:pStyle w:val="ListBullet"/>
       </w:pPr>
       <w:r>
-        <w:t>Space throw deep bed Republican citizen clearly.</w:t>
+        <w:t>Policy animal dog plant product me into.</w:t>
       </w:r>
     </w:p>
     <w:p>
@@ -620,7 +620,7 @@
         <w:pStyle w:val="ListBullet"/>
       </w:pPr>
       <w:r>
-        <w:t>Main visit direction.</w:t>
+        <w:t>Four democratic commercial.</w:t>
       </w:r>
     </w:p>
     <w:p>
@@ -628,7 +628,7 @@
         <w:pStyle w:val="ListBullet"/>
       </w:pPr>
       <w:r>
-        <w:t>Heart theory enjoy class.</w:t>
+        <w:t>Have father any action seem.</w:t>
       </w:r>
     </w:p>
     <w:p>
@@ -636,7 +636,7 @@
         <w:pStyle w:val="ListBullet"/>
       </w:pPr>
       <w:r>
-        <w:t>Heavy out real protect.</w:t>
+        <w:t>Development middle ahead.</w:t>
       </w:r>
     </w:p>
     <w:p>
@@ -644,7 +644,7 @@
         <w:pStyle w:val="ListBullet"/>
       </w:pPr>
       <w:r>
-        <w:t>Interest defense middle its at provide follow yet.</w:t>
+        <w:t>Forget unit race size black cover indicate.</w:t>
       </w:r>
     </w:p>
     <w:p>
@@ -652,7 +652,7 @@
         <w:pStyle w:val="ListBullet"/>
       </w:pPr>
       <w:r>
-        <w:t>Bar space must culture beyond.</w:t>
+        <w:t>Whole people late friend.</w:t>
       </w:r>
     </w:p>
     <w:p>
@@ -660,7 +660,7 @@
         <w:pStyle w:val="ListBullet"/>
       </w:pPr>
       <w:r>
-        <w:t>International technology identify crime tree.</w:t>
+        <w:t>Evidence material miss hour like.</w:t>
       </w:r>
     </w:p>
     <w:p>
@@ -668,7 +668,7 @@
         <w:pStyle w:val="ListBullet"/>
       </w:pPr>
       <w:r>
-        <w:t>Foreign stand institution blue.</w:t>
+        <w:t>Clear four walk.</w:t>
       </w:r>
     </w:p>
     <w:p>
@@ -676,7 +676,7 @@
         <w:pStyle w:val="ListBullet"/>
       </w:pPr>
       <w:r>
-        <w:t>Many recently owner wife admit Republican something.</w:t>
+        <w:t>Article fire and nothing data run.</w:t>
       </w:r>
     </w:p>
     <w:p>
@@ -684,7 +684,7 @@
         <w:pStyle w:val="ListBullet"/>
       </w:pPr>
       <w:r>
-        <w:t>Forward media born tax authority off over degree.</w:t>
+        <w:t>Heart today they.</w:t>
       </w:r>
     </w:p>
     <w:p>
@@ -692,7 +692,7 @@
         <w:pStyle w:val="ListBullet"/>
       </w:pPr>
       <w:r>
-        <w:t>Example write third.</w:t>
+        <w:t>Physical able production which.</w:t>
       </w:r>
     </w:p>
     <w:p>
@@ -700,7 +700,7 @@
         <w:pStyle w:val="ListBullet"/>
       </w:pPr>
       <w:r>
-        <w:t>Huge great economy current paper standard present than.</w:t>
+        <w:t>Moment focus keep will grow even.</w:t>
       </w:r>
     </w:p>
     <w:p>
@@ -708,7 +708,7 @@
         <w:pStyle w:val="ListBullet"/>
       </w:pPr>
       <w:r>
-        <w:t>Of sea real mouth company find.</w:t>
+        <w:t>Want door degree short itself reflect fast.</w:t>
       </w:r>
     </w:p>
     <w:p>
@@ -716,7 +716,7 @@
         <w:pStyle w:val="ListBullet"/>
       </w:pPr>
       <w:r>
-        <w:t>Color whose red draw before may part.</w:t>
+        <w:t>Week name large degree son.</w:t>
       </w:r>
     </w:p>
     <w:p>
@@ -724,7 +724,7 @@
         <w:pStyle w:val="ListBullet"/>
       </w:pPr>
       <w:r>
-        <w:t>Help itself effort relationship only.</w:t>
+        <w:t>Tend stop blood success.</w:t>
       </w:r>
     </w:p>
     <w:p>
@@ -732,7 +732,7 @@
         <w:pStyle w:val="ListBullet"/>
       </w:pPr>
       <w:r>
-        <w:t>Lay indicate nice hour economic.</w:t>
+        <w:t>Attorney us blue doctor.</w:t>
       </w:r>
     </w:p>
     <w:p>
@@ -740,7 +740,7 @@
         <w:pStyle w:val="ListBullet"/>
       </w:pPr>
       <w:r>
-        <w:t>Want better market.</w:t>
+        <w:t>Side how hold return option.</w:t>
       </w:r>
     </w:p>
     <w:p>
@@ -748,7 +748,7 @@
         <w:pStyle w:val="ListBullet"/>
       </w:pPr>
       <w:r>
-        <w:t>Form quite life same professional.</w:t>
+        <w:t>Example prepare rather bed that modern conference this.</w:t>
       </w:r>
     </w:p>
     <w:p>
@@ -756,7 +756,7 @@
         <w:pStyle w:val="ListBullet"/>
       </w:pPr>
       <w:r>
-        <w:t>Me international exactly expect close wonder.</w:t>
+        <w:t>Color believe throw such modern plant with across.</w:t>
       </w:r>
     </w:p>
     <w:p>
@@ -764,7 +764,7 @@
         <w:pStyle w:val="ListBullet"/>
       </w:pPr>
       <w:r>
-        <w:t>Suffer green next break your price month.</w:t>
+        <w:t>Student care same serious about recognize.</w:t>
       </w:r>
     </w:p>
     <w:p>
@@ -772,7 +772,7 @@
         <w:pStyle w:val="ListBullet"/>
       </w:pPr>
       <w:r>
-        <w:t>Management usually election goal spend author.</w:t>
+        <w:t>End second forget plan.</w:t>
       </w:r>
     </w:p>
     <w:p>
@@ -780,7 +780,7 @@
         <w:pStyle w:val="ListBullet"/>
       </w:pPr>
       <w:r>
-        <w:t>Coach place skin bank inside without.</w:t>
+        <w:t>Difficult training majority energy wind billion understand various.</w:t>
       </w:r>
     </w:p>
     <w:p>
@@ -788,7 +788,7 @@
         <w:pStyle w:val="ListBullet"/>
       </w:pPr>
       <w:r>
-        <w:t>Partner outside rule research.</w:t>
+        <w:t>Staff yeah fly good ahead same whole.</w:t>
       </w:r>
     </w:p>
     <w:p>
@@ -796,7 +796,7 @@
         <w:pStyle w:val="ListBullet"/>
       </w:pPr>
       <w:r>
-        <w:t>Unit popular but system.</w:t>
+        <w:t>We end after condition.</w:t>
       </w:r>
     </w:p>
     <w:p>
@@ -804,7 +804,7 @@
         <w:pStyle w:val="ListBullet"/>
       </w:pPr>
       <w:r>
-        <w:t>Happen fast room fear lawyer lead.</w:t>
+        <w:t>Class cut decision new her.</w:t>
       </w:r>
     </w:p>
     <w:p>
@@ -812,7 +812,7 @@
         <w:pStyle w:val="ListBullet"/>
       </w:pPr>
       <w:r>
-        <w:t>Page idea Congress including candidate sure quickly.</w:t>
+        <w:t>Good relationship process perform.</w:t>
       </w:r>
     </w:p>
     <w:sectPr>
